--- a/法令ファイル/医薬品等に使用することができるタール色素を定める省令/医薬品等に使用することができるタール色素を定める省令（昭和四十一年厚生省令第三十号）.docx
+++ b/法令ファイル/医薬品等に使用することができるタール色素を定める省令/医薬品等に使用することができるタール色素を定める省令（昭和四十一年厚生省令第三十号）.docx
@@ -23,57 +23,53 @@
     <w:p>
       <w:r>
         <w:t>医薬品、医療機器等の品質、有効性及び安全性の確保等に関する法律（以下「法」という。）第五十六条第九号に規定する厚生労働省令で定めるタール色素は、次の各号の区分に従い、それぞれ当該各号に掲げるタール色素（別表に規定する規格に適合するものに限る。）とする。</w:t>
+        <w:br/>
+        <w:t>ただし、人体に直接使用されることがない医薬品については、全てのタール色素とする。</w:t>
       </w:r>
     </w:p>
     <w:p>
       <w:pPr>
-        <w:pStyle w:val="Heading6"/>
+        <w:pStyle w:val="ListBullet"/>
         <w:ind w:left="880"/>
       </w:pPr>
       <w:r>
         <w:t>一</w:t>
+        <w:br/>
+        <w:t>外用医薬品以外の医薬品</w:t>
+        <w:br/>
+        <w:br/>
+        <w:br/>
+        <w:t>別表第一部に規定するタール色素</w:t>
       </w:r>
     </w:p>
     <w:p>
       <w:pPr>
+        <w:pStyle w:val="ListBullet"/>
         <w:ind w:left="880"/>
       </w:pPr>
       <w:r>
-        <w:t>外用医薬品以外の医薬品</w:t>
+        <w:t>二</w:t>
+        <w:br/>
+        <w:t>外用医薬品（次号に掲げるものを除く。）</w:t>
+        <w:br/>
+        <w:br/>
+        <w:br/>
+        <w:t>別表第一部及び第二部に規定するタール色素</w:t>
       </w:r>
     </w:p>
     <w:p>
       <w:pPr>
-        <w:pStyle w:val="Heading6"/>
-        <w:ind w:left="880"/>
-      </w:pPr>
-      <w:r>
-        <w:t>二</w:t>
-      </w:r>
-    </w:p>
-    <w:p>
-      <w:pPr>
-        <w:ind w:left="880"/>
-      </w:pPr>
-      <w:r>
-        <w:t>外用医薬品（次号に掲げるものを除く。）</w:t>
-      </w:r>
-    </w:p>
-    <w:p>
-      <w:pPr>
-        <w:pStyle w:val="Heading6"/>
+        <w:pStyle w:val="ListBullet"/>
         <w:ind w:left="880"/>
       </w:pPr>
       <w:r>
         <w:t>三</w:t>
-      </w:r>
-    </w:p>
-    <w:p>
-      <w:pPr>
-        <w:ind w:left="880"/>
-      </w:pPr>
-      <w:r>
+        <w:br/>
         <w:t>粘膜に使用されることがない外用医薬品</w:t>
+        <w:br/>
+        <w:br/>
+        <w:br/>
+        <w:t>別表第一部、第二部及び第三部に規定するタール色素</w:t>
       </w:r>
     </w:p>
     <w:p>
@@ -104,6 +100,8 @@
     <w:p>
       <w:r>
         <w:t>法第六十条において準用する法第五十六条第九号に規定する厚生労働省令で定めるタール色素については、前条の規定を準用する。</w:t>
+        <w:br/>
+        <w:t>この場合において、同条第一項中「人体に直接使用されることがない医薬品」とあるのは「人体に直接使用されることがない医薬部外品及び染毛剤」と読み替えるものとする。</w:t>
       </w:r>
     </w:p>
     <w:p>
@@ -117,40 +115,38 @@
     <w:p>
       <w:r>
         <w:t>法第六十二条において準用する法第五十六条第九号に規定する厚生労働省令で定めるタール色素は、次の各号の区分に従い、それぞれ当該各号に掲げるタール色素（別表に規定する規格に適合するものに限る。）とする。</w:t>
+        <w:br/>
+        <w:t>ただし、毛髪の洗浄又は着色を目的とする化粧品については、すべてのタール色素とする。</w:t>
       </w:r>
     </w:p>
     <w:p>
       <w:pPr>
-        <w:pStyle w:val="Heading6"/>
+        <w:pStyle w:val="ListBullet"/>
         <w:ind w:left="880"/>
       </w:pPr>
       <w:r>
         <w:t>一</w:t>
+        <w:br/>
+        <w:t>化粧品（次号に掲げるものを除く。）</w:t>
+        <w:br/>
+        <w:br/>
+        <w:br/>
+        <w:t>別表第一部及び第二部に規定するタール色素</w:t>
       </w:r>
     </w:p>
     <w:p>
       <w:pPr>
-        <w:ind w:left="880"/>
-      </w:pPr>
-      <w:r>
-        <w:t>化粧品（次号に掲げるものを除く。）</w:t>
-      </w:r>
-    </w:p>
-    <w:p>
-      <w:pPr>
-        <w:pStyle w:val="Heading6"/>
+        <w:pStyle w:val="ListBullet"/>
         <w:ind w:left="880"/>
       </w:pPr>
       <w:r>
         <w:t>二</w:t>
-      </w:r>
-    </w:p>
-    <w:p>
-      <w:pPr>
-        <w:ind w:left="880"/>
-      </w:pPr>
-      <w:r>
+        <w:br/>
         <w:t>粘膜に使用されることがない化粧品</w:t>
+        <w:br/>
+        <w:br/>
+        <w:br/>
+        <w:t>別表第一部、第二部及び第三部に規定するタール色素</w:t>
       </w:r>
     </w:p>
     <w:p>
@@ -184,6 +180,18 @@
       </w:r>
     </w:p>
     <w:p>
+      <w:pPr>
+        <w:pStyle w:val="Heading5"/>
+        <w:ind w:left="440"/>
+      </w:pPr>
+      <w:r>
+        <w:t>１</w:t>
+      </w:r>
+    </w:p>
+    <w:p>
+      <w:pPr>
+        <w:ind w:left="440"/>
+      </w:pPr>
       <w:r>
         <w:t>この省令は、公布の日から施行する。</w:t>
       </w:r>
@@ -198,7 +206,7 @@
         <w:pStyle w:val="Heading1"/>
       </w:pPr>
       <w:r>
-        <w:t>附　則（昭和四二年一月二三日厚生省令第三号）</w:t>
+        <w:t>附則（昭和四二年一月二三日厚生省令第三号）</w:t>
       </w:r>
     </w:p>
     <w:p>
@@ -216,12 +224,14 @@
         <w:pStyle w:val="Heading1"/>
       </w:pPr>
       <w:r>
-        <w:t>附　則（昭和四七年一二月一三日厚生省令第五五号）</w:t>
+        <w:t>附則（昭和四七年一二月一三日厚生省令第五五号）</w:t>
       </w:r>
     </w:p>
     <w:p>
       <w:r>
         <w:t>この省令は、公布の日から施行する。</w:t>
+        <w:br/>
+        <w:t>ただし、第二条の規定は、公布の日から六月を経過した日から施行する。</w:t>
       </w:r>
     </w:p>
     <w:p>
@@ -234,7 +244,7 @@
         <w:pStyle w:val="Heading1"/>
       </w:pPr>
       <w:r>
-        <w:t>附　則（平成九年九月三〇日厚生省令第七四号）</w:t>
+        <w:t>附則（平成九年九月三〇日厚生省令第七四号）</w:t>
       </w:r>
     </w:p>
     <w:p>
@@ -252,10 +262,22 @@
         <w:pStyle w:val="Heading1"/>
       </w:pPr>
       <w:r>
-        <w:t>附　則（平成一二年一〇月二〇日厚生省令第一二七号）</w:t>
+        <w:t>附則（平成一二年一〇月二〇日厚生省令第一二七号）</w:t>
       </w:r>
     </w:p>
     <w:p>
+      <w:pPr>
+        <w:pStyle w:val="Heading5"/>
+        <w:ind w:left="440"/>
+      </w:pPr>
+      <w:r>
+        <w:t>１</w:t>
+      </w:r>
+    </w:p>
+    <w:p>
+      <w:pPr>
+        <w:ind w:left="440"/>
+      </w:pPr>
       <w:r>
         <w:t>この省令は、内閣法の一部を改正する法律（平成十一年法律第八十八号）の施行の日（平成十三年一月六日）から施行する。</w:t>
       </w:r>
@@ -270,10 +292,22 @@
         <w:pStyle w:val="Heading1"/>
       </w:pPr>
       <w:r>
-        <w:t>附　則（平成一五年七月二九日厚生労働省令第一二六号）</w:t>
+        <w:t>附則（平成一五年七月二九日厚生労働省令第一二六号）</w:t>
       </w:r>
     </w:p>
     <w:p>
+      <w:pPr>
+        <w:pStyle w:val="Heading5"/>
+        <w:ind w:left="440"/>
+      </w:pPr>
+      <w:r>
+        <w:t>１</w:t>
+      </w:r>
+    </w:p>
+    <w:p>
+      <w:pPr>
+        <w:ind w:left="440"/>
+      </w:pPr>
       <w:r>
         <w:t>この省令は、公布の日から施行する。</w:t>
       </w:r>
@@ -305,12 +339,26 @@
         <w:pStyle w:val="Heading1"/>
       </w:pPr>
       <w:r>
-        <w:t>附　則（平成一六年三月三〇日厚生労働省令第五九号）</w:t>
+        <w:t>附則（平成一六年三月三〇日厚生労働省令第五九号）</w:t>
       </w:r>
     </w:p>
     <w:p>
+      <w:pPr>
+        <w:pStyle w:val="Heading5"/>
+        <w:ind w:left="440"/>
+      </w:pPr>
+      <w:r>
+        <w:t>１</w:t>
+      </w:r>
+    </w:p>
+    <w:p>
+      <w:pPr>
+        <w:ind w:left="440"/>
+      </w:pPr>
       <w:r>
         <w:t>この省令は、平成十六年四月一日から施行する。</w:t>
+        <w:br/>
+        <w:t>ただし、別表第四部一般試験法の項１６の目イ及び１７の目ロ（２）（ｂ）の改正規定は、公布の日から施行する。</w:t>
       </w:r>
     </w:p>
     <w:p>
@@ -340,7 +388,7 @@
         <w:pStyle w:val="Heading1"/>
       </w:pPr>
       <w:r>
-        <w:t>附　則（平成一六年七月九日厚生労働省令第一一二号）</w:t>
+        <w:t>附則（平成一六年七月九日厚生労働省令第一一二号）</w:t>
       </w:r>
     </w:p>
     <w:p>
@@ -379,7 +427,7 @@
         <w:pStyle w:val="Heading1"/>
       </w:pPr>
       <w:r>
-        <w:t>附　則（平成二〇年一一月二八日厚生労働省令第一六三号）</w:t>
+        <w:t>附則（平成二〇年一一月二八日厚生労働省令第一六三号）</w:t>
       </w:r>
     </w:p>
     <w:p>
@@ -405,7 +453,7 @@
         <w:pStyle w:val="Heading1"/>
       </w:pPr>
       <w:r>
-        <w:t>附　則（平成二六年七月三〇日厚生労働省令第八七号）</w:t>
+        <w:t>附則（平成二六年七月三〇日厚生労働省令第八七号）</w:t>
       </w:r>
     </w:p>
     <w:p>
@@ -431,7 +479,7 @@
         <w:pStyle w:val="Heading1"/>
       </w:pPr>
       <w:r>
-        <w:t>附　則（令和元年六月二八日厚生労働省令第二〇号）</w:t>
+        <w:t>附則（令和元年六月二八日厚生労働省令第二〇号）</w:t>
       </w:r>
     </w:p>
     <w:p>
@@ -445,6 +493,56 @@
     <w:p>
       <w:r>
         <w:t>この省令は、不正競争防止法等の一部を改正する法律の施行の日（令和元年七月一日）から施行する。</w:t>
+      </w:r>
+    </w:p>
+    <w:p>
+      <w:pPr>
+        <w:pStyle w:val="ListBullet"/>
+        <w:ind w:left="880"/>
+      </w:pPr>
+      <w:r>
+        <w:br/>
+        <w:t>通則</w:t>
+      </w:r>
+    </w:p>
+    <w:p>
+      <w:pPr>
+        <w:pStyle w:val="ListBullet"/>
+        <w:ind w:left="880"/>
+      </w:pPr>
+      <w:r>
+        <w:br/>
+        <w:t>第一部</w:t>
+      </w:r>
+    </w:p>
+    <w:p>
+      <w:pPr>
+        <w:pStyle w:val="ListBullet"/>
+        <w:ind w:left="880"/>
+      </w:pPr>
+      <w:r>
+        <w:br/>
+        <w:t>第二部</w:t>
+      </w:r>
+    </w:p>
+    <w:p>
+      <w:pPr>
+        <w:pStyle w:val="ListBullet"/>
+        <w:ind w:left="880"/>
+      </w:pPr>
+      <w:r>
+        <w:br/>
+        <w:t>第三部</w:t>
+      </w:r>
+    </w:p>
+    <w:p>
+      <w:pPr>
+        <w:pStyle w:val="ListBullet"/>
+        <w:ind w:left="880"/>
+      </w:pPr>
+      <w:r>
+        <w:br/>
+        <w:t>第四部</w:t>
       </w:r>
     </w:p>
     <w:sectPr>
@@ -467,7 +565,7 @@
     </w:pPr>
     <w:r>
       <w:tab/>
-      <w:t>WeGov v0.1 - FTS141</w:t>
+      <w:t>WeGov v0.2 - FTS141</w:t>
     </w:r>
   </w:p>
 </w:ftr>
